--- a/Practica5GMR.docx
+++ b/Practica5GMR.docx
@@ -851,6 +851,7 @@
         <w:rPr>
           <w:b/>
           <w:bCs/>
+          <w:noProof/>
         </w:rPr>
         <w:drawing>
           <wp:inline distT="0" distB="0" distL="0" distR="0" wp14:anchorId="349323A5" wp14:editId="5963E95B">
@@ -1002,6 +1003,9 @@
     </w:p>
     <w:p>
       <w:r>
+        <w:rPr>
+          <w:noProof/>
+        </w:rPr>
         <w:lastRenderedPageBreak/>
         <w:drawing>
           <wp:inline distT="0" distB="0" distL="0" distR="0" wp14:anchorId="2DE5EC24" wp14:editId="0242FCF8">
@@ -1089,6 +1093,7 @@
         <w:rPr>
           <w:b/>
           <w:bCs/>
+          <w:noProof/>
         </w:rPr>
         <w:drawing>
           <wp:inline distT="0" distB="0" distL="0" distR="0" wp14:anchorId="7FE9C575" wp14:editId="7FB0AC60">
@@ -1229,6 +1234,7 @@
         <w:rPr>
           <w:b/>
           <w:bCs/>
+          <w:noProof/>
         </w:rPr>
         <w:drawing>
           <wp:inline distT="0" distB="0" distL="0" distR="0" wp14:anchorId="4683E546" wp14:editId="4CFF807A">
@@ -1682,6 +1688,9 @@
     </w:p>
     <w:p>
       <w:r>
+        <w:rPr>
+          <w:noProof/>
+        </w:rPr>
         <w:lastRenderedPageBreak/>
         <w:drawing>
           <wp:inline distT="0" distB="0" distL="0" distR="0" wp14:anchorId="164C23F4" wp14:editId="241D1800">
@@ -1763,24 +1772,29 @@
           <w:u w:val="single"/>
         </w:rPr>
       </w:pPr>
-      <w:r>
-        <w:rPr>
-          <w:rFonts w:cstheme="minorHAnsi"/>
-        </w:rPr>
-        <w:t>https://github.com/LowisN/ADA_Practica</w:t>
-      </w:r>
-      <w:r>
-        <w:rPr>
-          <w:rFonts w:cstheme="minorHAnsi"/>
-        </w:rPr>
-        <w:t>5</w:t>
-      </w:r>
-      <w:r>
-        <w:rPr>
-          <w:rFonts w:cstheme="minorHAnsi"/>
-        </w:rPr>
-        <w:t>.git</w:t>
-      </w:r>
+      <w:hyperlink r:id="rId12" w:history="1">
+        <w:r>
+          <w:rPr>
+            <w:rStyle w:val="Hipervnculo"/>
+            <w:rFonts w:cstheme="minorHAnsi"/>
+          </w:rPr>
+          <w:t>https://github.com/LowisN/ADA</w:t>
+        </w:r>
+        <w:r>
+          <w:rPr>
+            <w:rStyle w:val="Hipervnculo"/>
+            <w:rFonts w:cstheme="minorHAnsi"/>
+          </w:rPr>
+          <w:t>_</w:t>
+        </w:r>
+        <w:r>
+          <w:rPr>
+            <w:rStyle w:val="Hipervnculo"/>
+            <w:rFonts w:cstheme="minorHAnsi"/>
+          </w:rPr>
+          <w:t>Practica5</w:t>
+        </w:r>
+      </w:hyperlink>
     </w:p>
     <w:sectPr>
       <w:pgSz w:w="12240" w:h="15840"/>
@@ -4006,6 +4020,7 @@
   <w:style w:type="character" w:default="1" w:styleId="Fuentedeprrafopredeter">
     <w:name w:val="Default Paragraph Font"/>
     <w:uiPriority w:val="1"/>
+    <w:semiHidden/>
     <w:unhideWhenUsed/>
   </w:style>
   <w:style w:type="table" w:default="1" w:styleId="Tablanormal">

--- a/Practica5GMR.docx
+++ b/Practica5GMR.docx
@@ -1731,6 +1731,680 @@
     </w:p>
     <w:p>
       <w:pPr>
+        <w:pStyle w:val="Ttulo3"/>
+      </w:pPr>
+      <w:r>
+        <w:lastRenderedPageBreak/>
+        <w:t>Tabla de valores</w:t>
+      </w:r>
+    </w:p>
+    <w:tbl>
+      <w:tblPr>
+        <w:tblStyle w:val="Tablaconcuadrcula4-nfasis1"/>
+        <w:tblW w:w="0" w:type="auto"/>
+        <w:tblLook w:val="04A0" w:firstRow="1" w:lastRow="0" w:firstColumn="1" w:lastColumn="0" w:noHBand="0" w:noVBand="1"/>
+      </w:tblPr>
+      <w:tblGrid>
+        <w:gridCol w:w="2207"/>
+        <w:gridCol w:w="2207"/>
+        <w:gridCol w:w="2207"/>
+        <w:gridCol w:w="2207"/>
+      </w:tblGrid>
+      <w:tr>
+        <w:trPr>
+          <w:cnfStyle w:val="100000000000" w:firstRow="1" w:lastRow="0" w:firstColumn="0" w:lastColumn="0" w:oddVBand="0" w:evenVBand="0" w:oddHBand="0" w:evenHBand="0" w:firstRowFirstColumn="0" w:firstRowLastColumn="0" w:lastRowFirstColumn="0" w:lastRowLastColumn="0"/>
+        </w:trPr>
+        <w:tc>
+          <w:tcPr>
+            <w:cnfStyle w:val="001000000000" w:firstRow="0" w:lastRow="0" w:firstColumn="1" w:lastColumn="0" w:oddVBand="0" w:evenVBand="0" w:oddHBand="0" w:evenHBand="0" w:firstRowFirstColumn="0" w:firstRowLastColumn="0" w:lastRowFirstColumn="0" w:lastRowLastColumn="0"/>
+            <w:tcW w:w="2207" w:type="dxa"/>
+            <w:shd w:val="clear" w:color="auto" w:fill="FFFFFF" w:themeFill="background1"/>
+          </w:tcPr>
+          <w:p/>
+        </w:tc>
+        <w:tc>
+          <w:tcPr>
+            <w:tcW w:w="6621" w:type="dxa"/>
+            <w:gridSpan w:val="3"/>
+          </w:tcPr>
+          <w:p>
+            <w:pPr>
+              <w:jc w:val="center"/>
+              <w:cnfStyle w:val="100000000000" w:firstRow="1" w:lastRow="0" w:firstColumn="0" w:lastColumn="0" w:oddVBand="0" w:evenVBand="0" w:oddHBand="0" w:evenHBand="0" w:firstRowFirstColumn="0" w:firstRowLastColumn="0" w:lastRowFirstColumn="0" w:lastRowLastColumn="0"/>
+            </w:pPr>
+            <w:r>
+              <w:t>Tiempo en segundos</w:t>
+            </w:r>
+          </w:p>
+        </w:tc>
+      </w:tr>
+      <w:tr>
+        <w:trPr>
+          <w:cnfStyle w:val="000000100000" w:firstRow="0" w:lastRow="0" w:firstColumn="0" w:lastColumn="0" w:oddVBand="0" w:evenVBand="0" w:oddHBand="1" w:evenHBand="0" w:firstRowFirstColumn="0" w:firstRowLastColumn="0" w:lastRowFirstColumn="0" w:lastRowLastColumn="0"/>
+        </w:trPr>
+        <w:tc>
+          <w:tcPr>
+            <w:cnfStyle w:val="001000000000" w:firstRow="0" w:lastRow="0" w:firstColumn="1" w:lastColumn="0" w:oddVBand="0" w:evenVBand="0" w:oddHBand="0" w:evenHBand="0" w:firstRowFirstColumn="0" w:firstRowLastColumn="0" w:lastRowFirstColumn="0" w:lastRowLastColumn="0"/>
+            <w:tcW w:w="2207" w:type="dxa"/>
+            <w:shd w:val="clear" w:color="auto" w:fill="0070C0"/>
+          </w:tcPr>
+          <w:p>
+            <w:pPr>
+              <w:rPr>
+                <w:color w:val="FFFFFF" w:themeColor="background1"/>
+              </w:rPr>
+            </w:pPr>
+            <w:r>
+              <w:rPr>
+                <w:color w:val="FFFFFF" w:themeColor="background1"/>
+              </w:rPr>
+              <w:t>n</w:t>
+            </w:r>
+          </w:p>
+        </w:tc>
+        <w:tc>
+          <w:tcPr>
+            <w:tcW w:w="2207" w:type="dxa"/>
+            <w:shd w:val="clear" w:color="auto" w:fill="0070C0"/>
+          </w:tcPr>
+          <w:p>
+            <w:pPr>
+              <w:cnfStyle w:val="000000100000" w:firstRow="0" w:lastRow="0" w:firstColumn="0" w:lastColumn="0" w:oddVBand="0" w:evenVBand="0" w:oddHBand="1" w:evenHBand="0" w:firstRowFirstColumn="0" w:firstRowLastColumn="0" w:lastRowFirstColumn="0" w:lastRowLastColumn="0"/>
+              <w:rPr>
+                <w:color w:val="FFFFFF" w:themeColor="background1"/>
+              </w:rPr>
+            </w:pPr>
+            <w:r>
+              <w:rPr>
+                <w:color w:val="FFFFFF" w:themeColor="background1"/>
+              </w:rPr>
+              <w:t>Método tradicional</w:t>
+            </w:r>
+          </w:p>
+        </w:tc>
+        <w:tc>
+          <w:tcPr>
+            <w:tcW w:w="2207" w:type="dxa"/>
+            <w:shd w:val="clear" w:color="auto" w:fill="0070C0"/>
+          </w:tcPr>
+          <w:p>
+            <w:pPr>
+              <w:cnfStyle w:val="000000100000" w:firstRow="0" w:lastRow="0" w:firstColumn="0" w:lastColumn="0" w:oddVBand="0" w:evenVBand="0" w:oddHBand="1" w:evenHBand="0" w:firstRowFirstColumn="0" w:firstRowLastColumn="0" w:lastRowFirstColumn="0" w:lastRowLastColumn="0"/>
+              <w:rPr>
+                <w:color w:val="FFFFFF" w:themeColor="background1"/>
+              </w:rPr>
+            </w:pPr>
+            <w:proofErr w:type="spellStart"/>
+            <w:r>
+              <w:rPr>
+                <w:color w:val="FFFFFF" w:themeColor="background1"/>
+              </w:rPr>
+              <w:t>DyV</w:t>
+            </w:r>
+            <w:proofErr w:type="spellEnd"/>
+          </w:p>
+        </w:tc>
+        <w:tc>
+          <w:tcPr>
+            <w:tcW w:w="2207" w:type="dxa"/>
+            <w:shd w:val="clear" w:color="auto" w:fill="0070C0"/>
+          </w:tcPr>
+          <w:p>
+            <w:pPr>
+              <w:cnfStyle w:val="000000100000" w:firstRow="0" w:lastRow="0" w:firstColumn="0" w:lastColumn="0" w:oddVBand="0" w:evenVBand="0" w:oddHBand="1" w:evenHBand="0" w:firstRowFirstColumn="0" w:firstRowLastColumn="0" w:lastRowFirstColumn="0" w:lastRowLastColumn="0"/>
+              <w:rPr>
+                <w:color w:val="FFFFFF" w:themeColor="background1"/>
+              </w:rPr>
+            </w:pPr>
+            <w:proofErr w:type="spellStart"/>
+            <w:r>
+              <w:rPr>
+                <w:color w:val="FFFFFF" w:themeColor="background1"/>
+              </w:rPr>
+              <w:t>Strassen</w:t>
+            </w:r>
+            <w:proofErr w:type="spellEnd"/>
+          </w:p>
+        </w:tc>
+      </w:tr>
+      <w:tr>
+        <w:tc>
+          <w:tcPr>
+            <w:cnfStyle w:val="001000000000" w:firstRow="0" w:lastRow="0" w:firstColumn="1" w:lastColumn="0" w:oddVBand="0" w:evenVBand="0" w:oddHBand="0" w:evenHBand="0" w:firstRowFirstColumn="0" w:firstRowLastColumn="0" w:lastRowFirstColumn="0" w:lastRowLastColumn="0"/>
+            <w:tcW w:w="2207" w:type="dxa"/>
+          </w:tcPr>
+          <w:p>
+            <w:r>
+              <w:t>2</w:t>
+            </w:r>
+          </w:p>
+        </w:tc>
+        <w:tc>
+          <w:tcPr>
+            <w:tcW w:w="2207" w:type="dxa"/>
+          </w:tcPr>
+          <w:p>
+            <w:pPr>
+              <w:cnfStyle w:val="000000000000" w:firstRow="0" w:lastRow="0" w:firstColumn="0" w:lastColumn="0" w:oddVBand="0" w:evenVBand="0" w:oddHBand="0" w:evenHBand="0" w:firstRowFirstColumn="0" w:firstRowLastColumn="0" w:lastRowFirstColumn="0" w:lastRowLastColumn="0"/>
+            </w:pPr>
+            <w:r>
+              <w:t>0.00000</w:t>
+            </w:r>
+          </w:p>
+        </w:tc>
+        <w:tc>
+          <w:tcPr>
+            <w:tcW w:w="2207" w:type="dxa"/>
+          </w:tcPr>
+          <w:p>
+            <w:pPr>
+              <w:cnfStyle w:val="000000000000" w:firstRow="0" w:lastRow="0" w:firstColumn="0" w:lastColumn="0" w:oddVBand="0" w:evenVBand="0" w:oddHBand="0" w:evenHBand="0" w:firstRowFirstColumn="0" w:firstRowLastColumn="0" w:lastRowFirstColumn="0" w:lastRowLastColumn="0"/>
+            </w:pPr>
+            <w:r>
+              <w:t>0.00000</w:t>
+            </w:r>
+          </w:p>
+        </w:tc>
+        <w:tc>
+          <w:tcPr>
+            <w:tcW w:w="2207" w:type="dxa"/>
+          </w:tcPr>
+          <w:p>
+            <w:pPr>
+              <w:cnfStyle w:val="000000000000" w:firstRow="0" w:lastRow="0" w:firstColumn="0" w:lastColumn="0" w:oddVBand="0" w:evenVBand="0" w:oddHBand="0" w:evenHBand="0" w:firstRowFirstColumn="0" w:firstRowLastColumn="0" w:lastRowFirstColumn="0" w:lastRowLastColumn="0"/>
+            </w:pPr>
+            <w:r>
+              <w:t>0.00000</w:t>
+            </w:r>
+          </w:p>
+        </w:tc>
+      </w:tr>
+      <w:tr>
+        <w:trPr>
+          <w:cnfStyle w:val="000000100000" w:firstRow="0" w:lastRow="0" w:firstColumn="0" w:lastColumn="0" w:oddVBand="0" w:evenVBand="0" w:oddHBand="1" w:evenHBand="0" w:firstRowFirstColumn="0" w:firstRowLastColumn="0" w:lastRowFirstColumn="0" w:lastRowLastColumn="0"/>
+        </w:trPr>
+        <w:tc>
+          <w:tcPr>
+            <w:cnfStyle w:val="001000000000" w:firstRow="0" w:lastRow="0" w:firstColumn="1" w:lastColumn="0" w:oddVBand="0" w:evenVBand="0" w:oddHBand="0" w:evenHBand="0" w:firstRowFirstColumn="0" w:firstRowLastColumn="0" w:lastRowFirstColumn="0" w:lastRowLastColumn="0"/>
+            <w:tcW w:w="2207" w:type="dxa"/>
+          </w:tcPr>
+          <w:p>
+            <w:r>
+              <w:t>4</w:t>
+            </w:r>
+          </w:p>
+        </w:tc>
+        <w:tc>
+          <w:tcPr>
+            <w:tcW w:w="2207" w:type="dxa"/>
+          </w:tcPr>
+          <w:p>
+            <w:pPr>
+              <w:cnfStyle w:val="000000100000" w:firstRow="0" w:lastRow="0" w:firstColumn="0" w:lastColumn="0" w:oddVBand="0" w:evenVBand="0" w:oddHBand="1" w:evenHBand="0" w:firstRowFirstColumn="0" w:firstRowLastColumn="0" w:lastRowFirstColumn="0" w:lastRowLastColumn="0"/>
+            </w:pPr>
+            <w:r>
+              <w:t>0.00000</w:t>
+            </w:r>
+          </w:p>
+        </w:tc>
+        <w:tc>
+          <w:tcPr>
+            <w:tcW w:w="2207" w:type="dxa"/>
+          </w:tcPr>
+          <w:p>
+            <w:pPr>
+              <w:cnfStyle w:val="000000100000" w:firstRow="0" w:lastRow="0" w:firstColumn="0" w:lastColumn="0" w:oddVBand="0" w:evenVBand="0" w:oddHBand="1" w:evenHBand="0" w:firstRowFirstColumn="0" w:firstRowLastColumn="0" w:lastRowFirstColumn="0" w:lastRowLastColumn="0"/>
+            </w:pPr>
+            <w:r>
+              <w:t>0.00000</w:t>
+            </w:r>
+          </w:p>
+        </w:tc>
+        <w:tc>
+          <w:tcPr>
+            <w:tcW w:w="2207" w:type="dxa"/>
+          </w:tcPr>
+          <w:p>
+            <w:pPr>
+              <w:cnfStyle w:val="000000100000" w:firstRow="0" w:lastRow="0" w:firstColumn="0" w:lastColumn="0" w:oddVBand="0" w:evenVBand="0" w:oddHBand="1" w:evenHBand="0" w:firstRowFirstColumn="0" w:firstRowLastColumn="0" w:lastRowFirstColumn="0" w:lastRowLastColumn="0"/>
+            </w:pPr>
+            <w:r>
+              <w:t>0.00000</w:t>
+            </w:r>
+          </w:p>
+        </w:tc>
+      </w:tr>
+      <w:tr>
+        <w:tc>
+          <w:tcPr>
+            <w:cnfStyle w:val="001000000000" w:firstRow="0" w:lastRow="0" w:firstColumn="1" w:lastColumn="0" w:oddVBand="0" w:evenVBand="0" w:oddHBand="0" w:evenHBand="0" w:firstRowFirstColumn="0" w:firstRowLastColumn="0" w:lastRowFirstColumn="0" w:lastRowLastColumn="0"/>
+            <w:tcW w:w="2207" w:type="dxa"/>
+          </w:tcPr>
+          <w:p>
+            <w:r>
+              <w:t>6</w:t>
+            </w:r>
+          </w:p>
+        </w:tc>
+        <w:tc>
+          <w:tcPr>
+            <w:tcW w:w="2207" w:type="dxa"/>
+          </w:tcPr>
+          <w:p>
+            <w:pPr>
+              <w:cnfStyle w:val="000000000000" w:firstRow="0" w:lastRow="0" w:firstColumn="0" w:lastColumn="0" w:oddVBand="0" w:evenVBand="0" w:oddHBand="0" w:evenHBand="0" w:firstRowFirstColumn="0" w:firstRowLastColumn="0" w:lastRowFirstColumn="0" w:lastRowLastColumn="0"/>
+            </w:pPr>
+            <w:r>
+              <w:t>0.00000</w:t>
+            </w:r>
+          </w:p>
+        </w:tc>
+        <w:tc>
+          <w:tcPr>
+            <w:tcW w:w="2207" w:type="dxa"/>
+          </w:tcPr>
+          <w:p>
+            <w:pPr>
+              <w:cnfStyle w:val="000000000000" w:firstRow="0" w:lastRow="0" w:firstColumn="0" w:lastColumn="0" w:oddVBand="0" w:evenVBand="0" w:oddHBand="0" w:evenHBand="0" w:firstRowFirstColumn="0" w:firstRowLastColumn="0" w:lastRowFirstColumn="0" w:lastRowLastColumn="0"/>
+            </w:pPr>
+            <w:r>
+              <w:t>0.00000</w:t>
+            </w:r>
+          </w:p>
+        </w:tc>
+        <w:tc>
+          <w:tcPr>
+            <w:tcW w:w="2207" w:type="dxa"/>
+          </w:tcPr>
+          <w:p>
+            <w:pPr>
+              <w:cnfStyle w:val="000000000000" w:firstRow="0" w:lastRow="0" w:firstColumn="0" w:lastColumn="0" w:oddVBand="0" w:evenVBand="0" w:oddHBand="0" w:evenHBand="0" w:firstRowFirstColumn="0" w:firstRowLastColumn="0" w:lastRowFirstColumn="0" w:lastRowLastColumn="0"/>
+            </w:pPr>
+            <w:r>
+              <w:t>0.00000</w:t>
+            </w:r>
+          </w:p>
+        </w:tc>
+      </w:tr>
+      <w:tr>
+        <w:trPr>
+          <w:cnfStyle w:val="000000100000" w:firstRow="0" w:lastRow="0" w:firstColumn="0" w:lastColumn="0" w:oddVBand="0" w:evenVBand="0" w:oddHBand="1" w:evenHBand="0" w:firstRowFirstColumn="0" w:firstRowLastColumn="0" w:lastRowFirstColumn="0" w:lastRowLastColumn="0"/>
+        </w:trPr>
+        <w:tc>
+          <w:tcPr>
+            <w:cnfStyle w:val="001000000000" w:firstRow="0" w:lastRow="0" w:firstColumn="1" w:lastColumn="0" w:oddVBand="0" w:evenVBand="0" w:oddHBand="0" w:evenHBand="0" w:firstRowFirstColumn="0" w:firstRowLastColumn="0" w:lastRowFirstColumn="0" w:lastRowLastColumn="0"/>
+            <w:tcW w:w="2207" w:type="dxa"/>
+          </w:tcPr>
+          <w:p>
+            <w:r>
+              <w:t>8</w:t>
+            </w:r>
+          </w:p>
+        </w:tc>
+        <w:tc>
+          <w:tcPr>
+            <w:tcW w:w="2207" w:type="dxa"/>
+          </w:tcPr>
+          <w:p>
+            <w:pPr>
+              <w:cnfStyle w:val="000000100000" w:firstRow="0" w:lastRow="0" w:firstColumn="0" w:lastColumn="0" w:oddVBand="0" w:evenVBand="0" w:oddHBand="1" w:evenHBand="0" w:firstRowFirstColumn="0" w:firstRowLastColumn="0" w:lastRowFirstColumn="0" w:lastRowLastColumn="0"/>
+            </w:pPr>
+            <w:r>
+              <w:t>0.00000</w:t>
+            </w:r>
+          </w:p>
+        </w:tc>
+        <w:tc>
+          <w:tcPr>
+            <w:tcW w:w="2207" w:type="dxa"/>
+          </w:tcPr>
+          <w:p>
+            <w:pPr>
+              <w:cnfStyle w:val="000000100000" w:firstRow="0" w:lastRow="0" w:firstColumn="0" w:lastColumn="0" w:oddVBand="0" w:evenVBand="0" w:oddHBand="1" w:evenHBand="0" w:firstRowFirstColumn="0" w:firstRowLastColumn="0" w:lastRowFirstColumn="0" w:lastRowLastColumn="0"/>
+            </w:pPr>
+            <w:r>
+              <w:t>0.00000</w:t>
+            </w:r>
+          </w:p>
+        </w:tc>
+        <w:tc>
+          <w:tcPr>
+            <w:tcW w:w="2207" w:type="dxa"/>
+          </w:tcPr>
+          <w:p>
+            <w:pPr>
+              <w:cnfStyle w:val="000000100000" w:firstRow="0" w:lastRow="0" w:firstColumn="0" w:lastColumn="0" w:oddVBand="0" w:evenVBand="0" w:oddHBand="1" w:evenHBand="0" w:firstRowFirstColumn="0" w:firstRowLastColumn="0" w:lastRowFirstColumn="0" w:lastRowLastColumn="0"/>
+            </w:pPr>
+            <w:r>
+              <w:t>0.00000</w:t>
+            </w:r>
+          </w:p>
+        </w:tc>
+      </w:tr>
+      <w:tr>
+        <w:tc>
+          <w:tcPr>
+            <w:cnfStyle w:val="001000000000" w:firstRow="0" w:lastRow="0" w:firstColumn="1" w:lastColumn="0" w:oddVBand="0" w:evenVBand="0" w:oddHBand="0" w:evenHBand="0" w:firstRowFirstColumn="0" w:firstRowLastColumn="0" w:lastRowFirstColumn="0" w:lastRowLastColumn="0"/>
+            <w:tcW w:w="2207" w:type="dxa"/>
+          </w:tcPr>
+          <w:p>
+            <w:r>
+              <w:t>16</w:t>
+            </w:r>
+          </w:p>
+        </w:tc>
+        <w:tc>
+          <w:tcPr>
+            <w:tcW w:w="2207" w:type="dxa"/>
+          </w:tcPr>
+          <w:p>
+            <w:pPr>
+              <w:cnfStyle w:val="000000000000" w:firstRow="0" w:lastRow="0" w:firstColumn="0" w:lastColumn="0" w:oddVBand="0" w:evenVBand="0" w:oddHBand="0" w:evenHBand="0" w:firstRowFirstColumn="0" w:firstRowLastColumn="0" w:lastRowFirstColumn="0" w:lastRowLastColumn="0"/>
+            </w:pPr>
+            <w:r>
+              <w:t>0.00000</w:t>
+            </w:r>
+          </w:p>
+        </w:tc>
+        <w:tc>
+          <w:tcPr>
+            <w:tcW w:w="2207" w:type="dxa"/>
+          </w:tcPr>
+          <w:p>
+            <w:pPr>
+              <w:cnfStyle w:val="000000000000" w:firstRow="0" w:lastRow="0" w:firstColumn="0" w:lastColumn="0" w:oddVBand="0" w:evenVBand="0" w:oddHBand="0" w:evenHBand="0" w:firstRowFirstColumn="0" w:firstRowLastColumn="0" w:lastRowFirstColumn="0" w:lastRowLastColumn="0"/>
+            </w:pPr>
+            <w:r>
+              <w:t>0.00000</w:t>
+            </w:r>
+          </w:p>
+        </w:tc>
+        <w:tc>
+          <w:tcPr>
+            <w:tcW w:w="2207" w:type="dxa"/>
+          </w:tcPr>
+          <w:p>
+            <w:pPr>
+              <w:cnfStyle w:val="000000000000" w:firstRow="0" w:lastRow="0" w:firstColumn="0" w:lastColumn="0" w:oddVBand="0" w:evenVBand="0" w:oddHBand="0" w:evenHBand="0" w:firstRowFirstColumn="0" w:firstRowLastColumn="0" w:lastRowFirstColumn="0" w:lastRowLastColumn="0"/>
+            </w:pPr>
+            <w:r>
+              <w:t>0.00000</w:t>
+            </w:r>
+          </w:p>
+        </w:tc>
+      </w:tr>
+      <w:tr>
+        <w:trPr>
+          <w:cnfStyle w:val="000000100000" w:firstRow="0" w:lastRow="0" w:firstColumn="0" w:lastColumn="0" w:oddVBand="0" w:evenVBand="0" w:oddHBand="1" w:evenHBand="0" w:firstRowFirstColumn="0" w:firstRowLastColumn="0" w:lastRowFirstColumn="0" w:lastRowLastColumn="0"/>
+        </w:trPr>
+        <w:tc>
+          <w:tcPr>
+            <w:cnfStyle w:val="001000000000" w:firstRow="0" w:lastRow="0" w:firstColumn="1" w:lastColumn="0" w:oddVBand="0" w:evenVBand="0" w:oddHBand="0" w:evenHBand="0" w:firstRowFirstColumn="0" w:firstRowLastColumn="0" w:lastRowFirstColumn="0" w:lastRowLastColumn="0"/>
+            <w:tcW w:w="2207" w:type="dxa"/>
+          </w:tcPr>
+          <w:p>
+            <w:r>
+              <w:t>32</w:t>
+            </w:r>
+          </w:p>
+        </w:tc>
+        <w:tc>
+          <w:tcPr>
+            <w:tcW w:w="2207" w:type="dxa"/>
+          </w:tcPr>
+          <w:p>
+            <w:pPr>
+              <w:cnfStyle w:val="000000100000" w:firstRow="0" w:lastRow="0" w:firstColumn="0" w:lastColumn="0" w:oddVBand="0" w:evenVBand="0" w:oddHBand="1" w:evenHBand="0" w:firstRowFirstColumn="0" w:firstRowLastColumn="0" w:lastRowFirstColumn="0" w:lastRowLastColumn="0"/>
+            </w:pPr>
+            <w:r>
+              <w:t>0.00000</w:t>
+            </w:r>
+          </w:p>
+        </w:tc>
+        <w:tc>
+          <w:tcPr>
+            <w:tcW w:w="2207" w:type="dxa"/>
+          </w:tcPr>
+          <w:p>
+            <w:pPr>
+              <w:cnfStyle w:val="000000100000" w:firstRow="0" w:lastRow="0" w:firstColumn="0" w:lastColumn="0" w:oddVBand="0" w:evenVBand="0" w:oddHBand="1" w:evenHBand="0" w:firstRowFirstColumn="0" w:firstRowLastColumn="0" w:lastRowFirstColumn="0" w:lastRowLastColumn="0"/>
+            </w:pPr>
+            <w:r>
+              <w:t>0.016</w:t>
+            </w:r>
+          </w:p>
+        </w:tc>
+        <w:tc>
+          <w:tcPr>
+            <w:tcW w:w="2207" w:type="dxa"/>
+          </w:tcPr>
+          <w:p>
+            <w:pPr>
+              <w:cnfStyle w:val="000000100000" w:firstRow="0" w:lastRow="0" w:firstColumn="0" w:lastColumn="0" w:oddVBand="0" w:evenVBand="0" w:oddHBand="1" w:evenHBand="0" w:firstRowFirstColumn="0" w:firstRowLastColumn="0" w:lastRowFirstColumn="0" w:lastRowLastColumn="0"/>
+            </w:pPr>
+            <w:r>
+              <w:t>0.012</w:t>
+            </w:r>
+          </w:p>
+        </w:tc>
+      </w:tr>
+      <w:tr>
+        <w:tc>
+          <w:tcPr>
+            <w:cnfStyle w:val="001000000000" w:firstRow="0" w:lastRow="0" w:firstColumn="1" w:lastColumn="0" w:oddVBand="0" w:evenVBand="0" w:oddHBand="0" w:evenHBand="0" w:firstRowFirstColumn="0" w:firstRowLastColumn="0" w:lastRowFirstColumn="0" w:lastRowLastColumn="0"/>
+            <w:tcW w:w="2207" w:type="dxa"/>
+          </w:tcPr>
+          <w:p>
+            <w:r>
+              <w:t>64</w:t>
+            </w:r>
+          </w:p>
+        </w:tc>
+        <w:tc>
+          <w:tcPr>
+            <w:tcW w:w="2207" w:type="dxa"/>
+          </w:tcPr>
+          <w:p>
+            <w:pPr>
+              <w:cnfStyle w:val="000000000000" w:firstRow="0" w:lastRow="0" w:firstColumn="0" w:lastColumn="0" w:oddVBand="0" w:evenVBand="0" w:oddHBand="0" w:evenHBand="0" w:firstRowFirstColumn="0" w:firstRowLastColumn="0" w:lastRowFirstColumn="0" w:lastRowLastColumn="0"/>
+            </w:pPr>
+            <w:r>
+              <w:t>0.002</w:t>
+            </w:r>
+          </w:p>
+        </w:tc>
+        <w:tc>
+          <w:tcPr>
+            <w:tcW w:w="2207" w:type="dxa"/>
+          </w:tcPr>
+          <w:p>
+            <w:pPr>
+              <w:cnfStyle w:val="000000000000" w:firstRow="0" w:lastRow="0" w:firstColumn="0" w:lastColumn="0" w:oddVBand="0" w:evenVBand="0" w:oddHBand="0" w:evenHBand="0" w:firstRowFirstColumn="0" w:firstRowLastColumn="0" w:lastRowFirstColumn="0" w:lastRowLastColumn="0"/>
+            </w:pPr>
+            <w:r>
+              <w:t>0.123</w:t>
+            </w:r>
+          </w:p>
+        </w:tc>
+        <w:tc>
+          <w:tcPr>
+            <w:tcW w:w="2207" w:type="dxa"/>
+          </w:tcPr>
+          <w:p>
+            <w:pPr>
+              <w:cnfStyle w:val="000000000000" w:firstRow="0" w:lastRow="0" w:firstColumn="0" w:lastColumn="0" w:oddVBand="0" w:evenVBand="0" w:oddHBand="0" w:evenHBand="0" w:firstRowFirstColumn="0" w:firstRowLastColumn="0" w:lastRowFirstColumn="0" w:lastRowLastColumn="0"/>
+            </w:pPr>
+            <w:r>
+              <w:t>0.078</w:t>
+            </w:r>
+          </w:p>
+        </w:tc>
+      </w:tr>
+      <w:tr>
+        <w:trPr>
+          <w:cnfStyle w:val="000000100000" w:firstRow="0" w:lastRow="0" w:firstColumn="0" w:lastColumn="0" w:oddVBand="0" w:evenVBand="0" w:oddHBand="1" w:evenHBand="0" w:firstRowFirstColumn="0" w:firstRowLastColumn="0" w:lastRowFirstColumn="0" w:lastRowLastColumn="0"/>
+        </w:trPr>
+        <w:tc>
+          <w:tcPr>
+            <w:cnfStyle w:val="001000000000" w:firstRow="0" w:lastRow="0" w:firstColumn="1" w:lastColumn="0" w:oddVBand="0" w:evenVBand="0" w:oddHBand="0" w:evenHBand="0" w:firstRowFirstColumn="0" w:firstRowLastColumn="0" w:lastRowFirstColumn="0" w:lastRowLastColumn="0"/>
+            <w:tcW w:w="2207" w:type="dxa"/>
+          </w:tcPr>
+          <w:p>
+            <w:r>
+              <w:t>128</w:t>
+            </w:r>
+          </w:p>
+        </w:tc>
+        <w:tc>
+          <w:tcPr>
+            <w:tcW w:w="2207" w:type="dxa"/>
+          </w:tcPr>
+          <w:p>
+            <w:pPr>
+              <w:cnfStyle w:val="000000100000" w:firstRow="0" w:lastRow="0" w:firstColumn="0" w:lastColumn="0" w:oddVBand="0" w:evenVBand="0" w:oddHBand="1" w:evenHBand="0" w:firstRowFirstColumn="0" w:firstRowLastColumn="0" w:lastRowFirstColumn="0" w:lastRowLastColumn="0"/>
+            </w:pPr>
+            <w:r>
+              <w:t>0.008</w:t>
+            </w:r>
+          </w:p>
+        </w:tc>
+        <w:tc>
+          <w:tcPr>
+            <w:tcW w:w="2207" w:type="dxa"/>
+          </w:tcPr>
+          <w:p>
+            <w:pPr>
+              <w:cnfStyle w:val="000000100000" w:firstRow="0" w:lastRow="0" w:firstColumn="0" w:lastColumn="0" w:oddVBand="0" w:evenVBand="0" w:oddHBand="1" w:evenHBand="0" w:firstRowFirstColumn="0" w:firstRowLastColumn="0" w:lastRowFirstColumn="0" w:lastRowLastColumn="0"/>
+            </w:pPr>
+            <w:r>
+              <w:t>1.082</w:t>
+            </w:r>
+          </w:p>
+        </w:tc>
+        <w:tc>
+          <w:tcPr>
+            <w:tcW w:w="2207" w:type="dxa"/>
+          </w:tcPr>
+          <w:p>
+            <w:pPr>
+              <w:cnfStyle w:val="000000100000" w:firstRow="0" w:lastRow="0" w:firstColumn="0" w:lastColumn="0" w:oddVBand="0" w:evenVBand="0" w:oddHBand="1" w:evenHBand="0" w:firstRowFirstColumn="0" w:firstRowLastColumn="0" w:lastRowFirstColumn="0" w:lastRowLastColumn="0"/>
+            </w:pPr>
+            <w:r>
+              <w:t>0.472</w:t>
+            </w:r>
+          </w:p>
+        </w:tc>
+      </w:tr>
+      <w:tr>
+        <w:tc>
+          <w:tcPr>
+            <w:cnfStyle w:val="001000000000" w:firstRow="0" w:lastRow="0" w:firstColumn="1" w:lastColumn="0" w:oddVBand="0" w:evenVBand="0" w:oddHBand="0" w:evenHBand="0" w:firstRowFirstColumn="0" w:firstRowLastColumn="0" w:lastRowFirstColumn="0" w:lastRowLastColumn="0"/>
+            <w:tcW w:w="2207" w:type="dxa"/>
+          </w:tcPr>
+          <w:p>
+            <w:r>
+              <w:t>256</w:t>
+            </w:r>
+          </w:p>
+        </w:tc>
+        <w:tc>
+          <w:tcPr>
+            <w:tcW w:w="2207" w:type="dxa"/>
+          </w:tcPr>
+          <w:p>
+            <w:pPr>
+              <w:cnfStyle w:val="000000000000" w:firstRow="0" w:lastRow="0" w:firstColumn="0" w:lastColumn="0" w:oddVBand="0" w:evenVBand="0" w:oddHBand="0" w:evenHBand="0" w:firstRowFirstColumn="0" w:firstRowLastColumn="0" w:lastRowFirstColumn="0" w:lastRowLastColumn="0"/>
+            </w:pPr>
+            <w:r>
+              <w:t>0.113</w:t>
+            </w:r>
+          </w:p>
+        </w:tc>
+        <w:tc>
+          <w:tcPr>
+            <w:tcW w:w="2207" w:type="dxa"/>
+          </w:tcPr>
+          <w:p>
+            <w:pPr>
+              <w:cnfStyle w:val="000000000000" w:firstRow="0" w:lastRow="0" w:firstColumn="0" w:lastColumn="0" w:oddVBand="0" w:evenVBand="0" w:oddHBand="0" w:evenHBand="0" w:firstRowFirstColumn="0" w:firstRowLastColumn="0" w:lastRowFirstColumn="0" w:lastRowLastColumn="0"/>
+            </w:pPr>
+            <w:r>
+              <w:t>8.003</w:t>
+            </w:r>
+          </w:p>
+        </w:tc>
+        <w:tc>
+          <w:tcPr>
+            <w:tcW w:w="2207" w:type="dxa"/>
+          </w:tcPr>
+          <w:p>
+            <w:pPr>
+              <w:cnfStyle w:val="000000000000" w:firstRow="0" w:lastRow="0" w:firstColumn="0" w:lastColumn="0" w:oddVBand="0" w:evenVBand="0" w:oddHBand="0" w:evenHBand="0" w:firstRowFirstColumn="0" w:firstRowLastColumn="0" w:lastRowFirstColumn="0" w:lastRowLastColumn="0"/>
+            </w:pPr>
+            <w:r>
+              <w:t>3.299</w:t>
+            </w:r>
+          </w:p>
+        </w:tc>
+      </w:tr>
+      <w:tr>
+        <w:trPr>
+          <w:cnfStyle w:val="000000100000" w:firstRow="0" w:lastRow="0" w:firstColumn="0" w:lastColumn="0" w:oddVBand="0" w:evenVBand="0" w:oddHBand="1" w:evenHBand="0" w:firstRowFirstColumn="0" w:firstRowLastColumn="0" w:lastRowFirstColumn="0" w:lastRowLastColumn="0"/>
+        </w:trPr>
+        <w:tc>
+          <w:tcPr>
+            <w:cnfStyle w:val="001000000000" w:firstRow="0" w:lastRow="0" w:firstColumn="1" w:lastColumn="0" w:oddVBand="0" w:evenVBand="0" w:oddHBand="0" w:evenHBand="0" w:firstRowFirstColumn="0" w:firstRowLastColumn="0" w:lastRowFirstColumn="0" w:lastRowLastColumn="0"/>
+            <w:tcW w:w="2207" w:type="dxa"/>
+          </w:tcPr>
+          <w:p>
+            <w:r>
+              <w:t>512</w:t>
+            </w:r>
+          </w:p>
+        </w:tc>
+        <w:tc>
+          <w:tcPr>
+            <w:tcW w:w="2207" w:type="dxa"/>
+          </w:tcPr>
+          <w:p>
+            <w:pPr>
+              <w:cnfStyle w:val="000000100000" w:firstRow="0" w:lastRow="0" w:firstColumn="0" w:lastColumn="0" w:oddVBand="0" w:evenVBand="0" w:oddHBand="1" w:evenHBand="0" w:firstRowFirstColumn="0" w:firstRowLastColumn="0" w:lastRowFirstColumn="0" w:lastRowLastColumn="0"/>
+            </w:pPr>
+            <w:r>
+              <w:t>0.616</w:t>
+            </w:r>
+          </w:p>
+        </w:tc>
+        <w:tc>
+          <w:tcPr>
+            <w:tcW w:w="2207" w:type="dxa"/>
+          </w:tcPr>
+          <w:p>
+            <w:pPr>
+              <w:cnfStyle w:val="000000100000" w:firstRow="0" w:lastRow="0" w:firstColumn="0" w:lastColumn="0" w:oddVBand="0" w:evenVBand="0" w:oddHBand="1" w:evenHBand="0" w:firstRowFirstColumn="0" w:firstRowLastColumn="0" w:lastRowFirstColumn="0" w:lastRowLastColumn="0"/>
+            </w:pPr>
+            <w:r>
+              <w:t>72.956</w:t>
+            </w:r>
+          </w:p>
+        </w:tc>
+        <w:tc>
+          <w:tcPr>
+            <w:tcW w:w="2207" w:type="dxa"/>
+          </w:tcPr>
+          <w:p>
+            <w:pPr>
+              <w:cnfStyle w:val="000000100000" w:firstRow="0" w:lastRow="0" w:firstColumn="0" w:lastColumn="0" w:oddVBand="0" w:evenVBand="0" w:oddHBand="1" w:evenHBand="0" w:firstRowFirstColumn="0" w:firstRowLastColumn="0" w:lastRowFirstColumn="0" w:lastRowLastColumn="0"/>
+            </w:pPr>
+            <w:r>
+              <w:t>26.788</w:t>
+            </w:r>
+          </w:p>
+        </w:tc>
+      </w:tr>
+    </w:tbl>
+    <w:p>
+      <w:pPr>
         <w:rPr>
           <w:b/>
           <w:bCs/>
@@ -1778,21 +2452,7 @@
             <w:rStyle w:val="Hipervnculo"/>
             <w:rFonts w:cstheme="minorHAnsi"/>
           </w:rPr>
-          <w:t>https://github.com/LowisN/ADA</w:t>
-        </w:r>
-        <w:r>
-          <w:rPr>
-            <w:rStyle w:val="Hipervnculo"/>
-            <w:rFonts w:cstheme="minorHAnsi"/>
-          </w:rPr>
-          <w:t>_</w:t>
-        </w:r>
-        <w:r>
-          <w:rPr>
-            <w:rStyle w:val="Hipervnculo"/>
-            <w:rFonts w:cstheme="minorHAnsi"/>
-          </w:rPr>
-          <w:t>Practica5</w:t>
+          <w:t>https://github.com/LowisN/ADA_Practica5</w:t>
         </w:r>
       </w:hyperlink>
     </w:p>
@@ -4140,6 +4800,101 @@
       <w:bCs/>
     </w:rPr>
   </w:style>
+  <w:style w:type="table" w:styleId="Tablaconcuadrcula">
+    <w:name w:val="Table Grid"/>
+    <w:basedOn w:val="Tablanormal"/>
+    <w:uiPriority w:val="39"/>
+    <w:rsid w:val="004A36B6"/>
+    <w:pPr>
+      <w:spacing w:after="0" w:line="240" w:lineRule="auto"/>
+    </w:pPr>
+    <w:tblPr>
+      <w:tblBorders>
+        <w:top w:val="single" w:sz="4" w:space="0" w:color="auto"/>
+        <w:left w:val="single" w:sz="4" w:space="0" w:color="auto"/>
+        <w:bottom w:val="single" w:sz="4" w:space="0" w:color="auto"/>
+        <w:right w:val="single" w:sz="4" w:space="0" w:color="auto"/>
+        <w:insideH w:val="single" w:sz="4" w:space="0" w:color="auto"/>
+        <w:insideV w:val="single" w:sz="4" w:space="0" w:color="auto"/>
+      </w:tblBorders>
+    </w:tblPr>
+  </w:style>
+  <w:style w:type="table" w:styleId="Tablaconcuadrcula4-nfasis1">
+    <w:name w:val="Grid Table 4 Accent 1"/>
+    <w:basedOn w:val="Tablanormal"/>
+    <w:uiPriority w:val="49"/>
+    <w:rsid w:val="000467B0"/>
+    <w:pPr>
+      <w:spacing w:after="0" w:line="240" w:lineRule="auto"/>
+    </w:pPr>
+    <w:tblPr>
+      <w:tblStyleRowBandSize w:val="1"/>
+      <w:tblStyleColBandSize w:val="1"/>
+      <w:tblBorders>
+        <w:top w:val="single" w:sz="4" w:space="0" w:color="8EAADB" w:themeColor="accent1" w:themeTint="99"/>
+        <w:left w:val="single" w:sz="4" w:space="0" w:color="8EAADB" w:themeColor="accent1" w:themeTint="99"/>
+        <w:bottom w:val="single" w:sz="4" w:space="0" w:color="8EAADB" w:themeColor="accent1" w:themeTint="99"/>
+        <w:right w:val="single" w:sz="4" w:space="0" w:color="8EAADB" w:themeColor="accent1" w:themeTint="99"/>
+        <w:insideH w:val="single" w:sz="4" w:space="0" w:color="8EAADB" w:themeColor="accent1" w:themeTint="99"/>
+        <w:insideV w:val="single" w:sz="4" w:space="0" w:color="8EAADB" w:themeColor="accent1" w:themeTint="99"/>
+      </w:tblBorders>
+    </w:tblPr>
+    <w:tblStylePr w:type="firstRow">
+      <w:rPr>
+        <w:b/>
+        <w:bCs/>
+        <w:color w:val="FFFFFF" w:themeColor="background1"/>
+      </w:rPr>
+      <w:tblPr/>
+      <w:tcPr>
+        <w:tcBorders>
+          <w:top w:val="single" w:sz="4" w:space="0" w:color="4472C4" w:themeColor="accent1"/>
+          <w:left w:val="single" w:sz="4" w:space="0" w:color="4472C4" w:themeColor="accent1"/>
+          <w:bottom w:val="single" w:sz="4" w:space="0" w:color="4472C4" w:themeColor="accent1"/>
+          <w:right w:val="single" w:sz="4" w:space="0" w:color="4472C4" w:themeColor="accent1"/>
+          <w:insideH w:val="nil"/>
+          <w:insideV w:val="nil"/>
+        </w:tcBorders>
+        <w:shd w:val="clear" w:color="auto" w:fill="4472C4" w:themeFill="accent1"/>
+      </w:tcPr>
+    </w:tblStylePr>
+    <w:tblStylePr w:type="lastRow">
+      <w:rPr>
+        <w:b/>
+        <w:bCs/>
+      </w:rPr>
+      <w:tblPr/>
+      <w:tcPr>
+        <w:tcBorders>
+          <w:top w:val="double" w:sz="4" w:space="0" w:color="4472C4" w:themeColor="accent1"/>
+        </w:tcBorders>
+      </w:tcPr>
+    </w:tblStylePr>
+    <w:tblStylePr w:type="firstCol">
+      <w:rPr>
+        <w:b/>
+        <w:bCs/>
+      </w:rPr>
+    </w:tblStylePr>
+    <w:tblStylePr w:type="lastCol">
+      <w:rPr>
+        <w:b/>
+        <w:bCs/>
+      </w:rPr>
+    </w:tblStylePr>
+    <w:tblStylePr w:type="band1Vert">
+      <w:tblPr/>
+      <w:tcPr>
+        <w:shd w:val="clear" w:color="auto" w:fill="D9E2F3" w:themeFill="accent1" w:themeFillTint="33"/>
+      </w:tcPr>
+    </w:tblStylePr>
+    <w:tblStylePr w:type="band1Horz">
+      <w:tblPr/>
+      <w:tcPr>
+        <w:shd w:val="clear" w:color="auto" w:fill="D9E2F3" w:themeFill="accent1" w:themeFillTint="33"/>
+      </w:tcPr>
+    </w:tblStylePr>
+  </w:style>
 </w:styles>
 </file>
 
